--- a/lab2_220119/lab2_mueller_moranda.docx
+++ b/lab2_220119/lab2_mueller_moranda.docx
@@ -1,6 +1,6 @@
 
 <file path=word/document.xml><?xml version="1.0" encoding="utf-8"?>
-<w:document xmlns:wpc="http://schemas.microsoft.com/office/word/2010/wordprocessingCanvas" xmlns:cx="http://schemas.microsoft.com/office/drawing/2014/chartex" xmlns:cx1="http://schemas.microsoft.com/office/drawing/2015/9/8/chartex" xmlns:cx2="http://schemas.microsoft.com/office/drawing/2015/10/21/chartex" xmlns:cx3="http://schemas.microsoft.com/office/drawing/2016/5/9/chartex" xmlns:cx4="http://schemas.microsoft.com/office/drawing/2016/5/10/chartex" xmlns:cx5="http://schemas.microsoft.com/office/drawing/2016/5/11/chartex" xmlns:cx6="http://schemas.microsoft.com/office/drawing/2016/5/12/chartex" xmlns:cx7="http://schemas.microsoft.com/office/drawing/2016/5/13/chartex" xmlns:cx8="http://schemas.microsoft.com/office/drawing/2016/5/14/chartex" xmlns:mc="http://schemas.openxmlformats.org/markup-compatibility/2006" xmlns:aink="http://schemas.microsoft.com/office/drawing/2016/ink" xmlns:am3d="http://schemas.microsoft.com/office/drawing/2017/model3d" xmlns:o="urn:schemas-microsoft-com:office:office" xmlns:r="http://schemas.openxmlformats.org/officeDocument/2006/relationships" xmlns:m="http://schemas.openxmlformats.org/officeDocument/2006/math" xmlns:v="urn:schemas-microsoft-com:vml" xmlns:wp14="http://schemas.microsoft.com/office/word/2010/wordprocessingDrawing" xmlns:wp="http://schemas.openxmlformats.org/drawingml/2006/wordprocessingDrawing" xmlns:w10="urn:schemas-microsoft-com:office:word" xmlns:w="http://schemas.openxmlformats.org/wordprocessingml/2006/main" xmlns:w14="http://schemas.microsoft.com/office/word/2010/wordml" xmlns:w15="http://schemas.microsoft.com/office/word/2012/wordml" xmlns:w16cid="http://schemas.microsoft.com/office/word/2016/wordml/cid" xmlns:w16se="http://schemas.microsoft.com/office/word/2015/wordml/symex" xmlns:wpg="http://schemas.microsoft.com/office/word/2010/wordprocessingGroup" xmlns:wpi="http://schemas.microsoft.com/office/word/2010/wordprocessingInk" xmlns:wne="http://schemas.microsoft.com/office/word/2006/wordml" xmlns:wps="http://schemas.microsoft.com/office/word/2010/wordprocessingShape" mc:Ignorable="w14 w15 w16se w16cid wp14">
+<w:document xmlns:wpc="http://schemas.microsoft.com/office/word/2010/wordprocessingCanvas" xmlns:cx="http://schemas.microsoft.com/office/drawing/2014/chartex" xmlns:mc="http://schemas.openxmlformats.org/markup-compatibility/2006" xmlns:o="urn:schemas-microsoft-com:office:office" xmlns:r="http://schemas.openxmlformats.org/officeDocument/2006/relationships" xmlns:m="http://schemas.openxmlformats.org/officeDocument/2006/math" xmlns:v="urn:schemas-microsoft-com:vml" xmlns:wp14="http://schemas.microsoft.com/office/word/2010/wordprocessingDrawing" xmlns:wp="http://schemas.openxmlformats.org/drawingml/2006/wordprocessingDrawing" xmlns:w10="urn:schemas-microsoft-com:office:word" xmlns:w="http://schemas.openxmlformats.org/wordprocessingml/2006/main" xmlns:w14="http://schemas.microsoft.com/office/word/2010/wordml" xmlns:w15="http://schemas.microsoft.com/office/word/2012/wordml" xmlns:w16se="http://schemas.microsoft.com/office/word/2015/wordml/symex" xmlns:wpg="http://schemas.microsoft.com/office/word/2010/wordprocessingGroup" xmlns:wpi="http://schemas.microsoft.com/office/word/2010/wordprocessingInk" xmlns:wne="http://schemas.microsoft.com/office/word/2006/wordml" xmlns:wps="http://schemas.microsoft.com/office/word/2010/wordprocessingShape" mc:Ignorable="w14 w15 w16se wp14">
   <w:body>
     <w:p>
       <w:pPr>
@@ -9,7 +9,7 @@
     </w:p>
     <w:p>
       <w:pPr>
-        <w:pStyle w:val="Titel"/>
+        <w:pStyle w:val="Title"/>
         <w:spacing w:line="360" w:lineRule="auto"/>
         <w:jc w:val="center"/>
         <w:rPr>
@@ -18,7 +18,7 @@
       </w:pPr>
       <w:r>
         <w:rPr>
-          <w:rStyle w:val="TitelZchn"/>
+          <w:rStyle w:val="TitleChar"/>
           <w:lang w:val="en-US"/>
         </w:rPr>
         <w:t>Mechatronics</w:t>
@@ -26,7 +26,7 @@
     </w:p>
     <w:p>
       <w:pPr>
-        <w:pStyle w:val="Titel"/>
+        <w:pStyle w:val="Title"/>
         <w:spacing w:line="360" w:lineRule="auto"/>
         <w:jc w:val="center"/>
         <w:rPr>
@@ -42,7 +42,7 @@
     </w:p>
     <w:p>
       <w:pPr>
-        <w:pStyle w:val="Untertitel"/>
+        <w:pStyle w:val="Subtitle"/>
         <w:rPr>
           <w:lang w:val="en-US"/>
         </w:rPr>
@@ -51,7 +51,7 @@
         <w:rPr>
           <w:noProof/>
           <w:sz w:val="40"/>
-          <w:lang w:eastAsia="de-DE"/>
+          <w:lang w:val="en-US"/>
         </w:rPr>
         <w:drawing>
           <wp:anchor distT="0" distB="0" distL="114300" distR="114300" simplePos="0" relativeHeight="251658240" behindDoc="0" locked="0" layoutInCell="1" allowOverlap="1" wp14:anchorId="1C3A8F89" wp14:editId="0DA145DA">
@@ -113,7 +113,7 @@
     </w:p>
     <w:p>
       <w:pPr>
-        <w:pStyle w:val="Untertitel"/>
+        <w:pStyle w:val="Subtitle"/>
         <w:jc w:val="center"/>
         <w:rPr>
           <w:sz w:val="40"/>
@@ -139,7 +139,7 @@
     </w:p>
     <w:p>
       <w:pPr>
-        <w:pStyle w:val="Untertitel"/>
+        <w:pStyle w:val="Subtitle"/>
         <w:jc w:val="center"/>
         <w:rPr>
           <w:sz w:val="40"/>
@@ -172,7 +172,7 @@
       <w:pPr>
         <w:jc w:val="center"/>
         <w:rPr>
-          <w:rStyle w:val="SchwacheHervorhebung"/>
+          <w:rStyle w:val="SubtleEmphasis"/>
           <w:sz w:val="48"/>
           <w:u w:val="single"/>
           <w:lang w:val="en-US"/>
@@ -180,7 +180,7 @@
       </w:pPr>
       <w:r>
         <w:rPr>
-          <w:rStyle w:val="SchwacheHervorhebung"/>
+          <w:rStyle w:val="SubtleEmphasis"/>
           <w:sz w:val="48"/>
           <w:u w:val="single"/>
           <w:lang w:val="en-US"/>
@@ -192,7 +192,7 @@
       <w:pPr>
         <w:jc w:val="center"/>
         <w:rPr>
-          <w:rStyle w:val="SchwacheHervorhebung"/>
+          <w:rStyle w:val="SubtleEmphasis"/>
           <w:sz w:val="44"/>
           <w:lang w:val="en-US"/>
         </w:rPr>
@@ -200,17 +200,17 @@
     </w:p>
     <w:p>
       <w:pPr>
-        <w:pStyle w:val="Untertitel"/>
+        <w:pStyle w:val="Subtitle"/>
         <w:jc w:val="center"/>
         <w:rPr>
-          <w:rStyle w:val="SchwacheHervorhebung"/>
+          <w:rStyle w:val="SubtleEmphasis"/>
           <w:sz w:val="40"/>
           <w:lang w:val="en-US"/>
         </w:rPr>
       </w:pPr>
       <w:r>
         <w:rPr>
-          <w:rStyle w:val="SchwacheHervorhebung"/>
+          <w:rStyle w:val="SubtleEmphasis"/>
           <w:sz w:val="40"/>
           <w:lang w:val="en-US"/>
         </w:rPr>
@@ -219,7 +219,7 @@
     </w:p>
     <w:p>
       <w:pPr>
-        <w:pStyle w:val="Untertitel"/>
+        <w:pStyle w:val="Subtitle"/>
         <w:jc w:val="center"/>
         <w:rPr>
           <w:lang w:val="en-US"/>
@@ -227,7 +227,7 @@
       </w:pPr>
       <w:r>
         <w:rPr>
-          <w:rStyle w:val="SchwacheHervorhebung"/>
+          <w:rStyle w:val="SubtleEmphasis"/>
           <w:sz w:val="40"/>
           <w:lang w:val="en-US"/>
         </w:rPr>
@@ -235,7 +235,7 @@
       </w:r>
       <w:r>
         <w:rPr>
-          <w:rStyle w:val="SchwacheHervorhebung"/>
+          <w:rStyle w:val="SubtleEmphasis"/>
           <w:sz w:val="40"/>
           <w:lang w:val="en-US"/>
         </w:rPr>
@@ -243,7 +243,7 @@
       </w:r>
       <w:r>
         <w:rPr>
-          <w:rStyle w:val="SchwacheHervorhebung"/>
+          <w:rStyle w:val="SubtleEmphasis"/>
           <w:sz w:val="40"/>
           <w:lang w:val="en-US"/>
         </w:rPr>
@@ -251,7 +251,7 @@
       </w:r>
       <w:r>
         <w:rPr>
-          <w:rStyle w:val="SchwacheHervorhebung"/>
+          <w:rStyle w:val="SubtleEmphasis"/>
           <w:sz w:val="40"/>
           <w:lang w:val="en-US"/>
         </w:rPr>
@@ -378,15 +378,7 @@
         <w:rPr>
           <w:lang w:val="en-US"/>
         </w:rPr>
-        <w:t>h</w:t>
-      </w:r>
-      <w:bookmarkStart w:id="0" w:name="_GoBack"/>
-      <w:bookmarkEnd w:id="0"/>
-      <w:r>
-        <w:rPr>
-          <w:lang w:val="en-US"/>
-        </w:rPr>
-        <w:t>ttp://wind.calpoly.edu/hg/</w:t>
+        <w:t>http://wind.calpoly.edu/hg/</w:t>
       </w:r>
       <w:r>
         <w:rPr>
@@ -404,7 +396,7 @@
     </w:p>
     <w:tbl>
       <w:tblPr>
-        <w:tblStyle w:val="Tabellenraster"/>
+        <w:tblStyle w:val="TableGrid"/>
         <w:tblW w:w="0" w:type="auto"/>
         <w:tblBorders>
           <w:top w:val="none" w:sz="0" w:space="0" w:color="auto"/>
@@ -499,13 +491,7 @@
               <w:rPr>
                 <w:lang w:val="en-US"/>
               </w:rPr>
-              <w:t>= 0.</w:t>
-            </w:r>
-            <w:r>
-              <w:rPr>
-                <w:lang w:val="en-US"/>
-              </w:rPr>
-              <w:t>5</w:t>
+              <w:t>= 0.5</w:t>
             </w:r>
           </w:p>
         </w:tc>
@@ -524,6 +510,7 @@
             <w:r>
               <w:rPr>
                 <w:noProof/>
+                <w:lang w:val="en-US"/>
               </w:rPr>
               <w:drawing>
                 <wp:inline distT="0" distB="0" distL="0" distR="0" wp14:anchorId="3754BFFF" wp14:editId="495668D6">
@@ -589,6 +576,7 @@
             <w:r>
               <w:rPr>
                 <w:noProof/>
+                <w:lang w:val="en-US"/>
               </w:rPr>
               <w:drawing>
                 <wp:inline distT="0" distB="0" distL="0" distR="0" wp14:anchorId="5E3C3707" wp14:editId="00E58CEC">
@@ -680,13 +668,7 @@
               <w:rPr>
                 <w:lang w:val="en-US"/>
               </w:rPr>
-              <w:t>= 0.0</w:t>
-            </w:r>
-            <w:r>
-              <w:rPr>
-                <w:lang w:val="en-US"/>
-              </w:rPr>
-              <w:t>5</w:t>
+              <w:t>= 0.05</w:t>
             </w:r>
           </w:p>
         </w:tc>
@@ -727,13 +709,7 @@
               <w:rPr>
                 <w:lang w:val="en-US"/>
               </w:rPr>
-              <w:t>= 0.</w:t>
-            </w:r>
-            <w:r>
-              <w:rPr>
-                <w:lang w:val="en-US"/>
-              </w:rPr>
-              <w:t>2</w:t>
+              <w:t>= 0.2</w:t>
             </w:r>
           </w:p>
         </w:tc>
@@ -752,6 +728,7 @@
             <w:r>
               <w:rPr>
                 <w:noProof/>
+                <w:lang w:val="en-US"/>
               </w:rPr>
               <w:drawing>
                 <wp:inline distT="0" distB="0" distL="0" distR="0" wp14:anchorId="2AD82A58" wp14:editId="41DD2EBC">
@@ -817,6 +794,7 @@
             <w:r>
               <w:rPr>
                 <w:noProof/>
+                <w:lang w:val="en-US"/>
               </w:rPr>
               <w:drawing>
                 <wp:inline distT="0" distB="0" distL="0" distR="0" wp14:anchorId="7F15F8B8" wp14:editId="08F3AFD8">
@@ -949,13 +927,7 @@
               <w:rPr>
                 <w:lang w:val="en-US"/>
               </w:rPr>
-              <w:t>=</w:t>
-            </w:r>
-            <w:r>
-              <w:rPr>
-                <w:lang w:val="en-US"/>
-              </w:rPr>
-              <w:t xml:space="preserve"> 0.01</w:t>
+              <w:t>= 0.01</w:t>
             </w:r>
           </w:p>
         </w:tc>
@@ -974,6 +946,7 @@
             <w:r>
               <w:rPr>
                 <w:noProof/>
+                <w:lang w:val="en-US"/>
               </w:rPr>
               <w:drawing>
                 <wp:inline distT="0" distB="0" distL="0" distR="0" wp14:anchorId="0B79ABE2" wp14:editId="55C3B1DA">
@@ -1039,6 +1012,7 @@
             <w:r>
               <w:rPr>
                 <w:noProof/>
+                <w:lang w:val="en-US"/>
               </w:rPr>
               <w:drawing>
                 <wp:inline distT="0" distB="0" distL="0" distR="0" wp14:anchorId="41DE33DB" wp14:editId="04783D7E">
@@ -1131,7 +1105,21 @@
               <w:rPr>
                 <w:lang w:val="en-US"/>
               </w:rPr>
-              <w:t>= 0.45</w:t>
+              <w:t>= 0.</w:t>
+            </w:r>
+            <w:r>
+              <w:rPr>
+                <w:lang w:val="en-US"/>
+              </w:rPr>
+              <w:t>0</w:t>
+            </w:r>
+            <w:bookmarkStart w:id="0" w:name="_GoBack"/>
+            <w:bookmarkEnd w:id="0"/>
+            <w:r>
+              <w:rPr>
+                <w:lang w:val="en-US"/>
+              </w:rPr>
+              <w:t>45</w:t>
             </w:r>
           </w:p>
         </w:tc>
@@ -1153,6 +1141,7 @@
             <w:r>
               <w:rPr>
                 <w:noProof/>
+                <w:lang w:val="en-US"/>
               </w:rPr>
               <w:drawing>
                 <wp:inline distT="0" distB="0" distL="0" distR="0" wp14:anchorId="5E6BE3AE" wp14:editId="6C0A779B">
@@ -1227,7 +1216,7 @@
 </file>
 
 <file path=word/endnotes.xml><?xml version="1.0" encoding="utf-8"?>
-<w:endnotes xmlns:wpc="http://schemas.microsoft.com/office/word/2010/wordprocessingCanvas" xmlns:cx="http://schemas.microsoft.com/office/drawing/2014/chartex" xmlns:cx1="http://schemas.microsoft.com/office/drawing/2015/9/8/chartex" xmlns:cx2="http://schemas.microsoft.com/office/drawing/2015/10/21/chartex" xmlns:cx3="http://schemas.microsoft.com/office/drawing/2016/5/9/chartex" xmlns:cx4="http://schemas.microsoft.com/office/drawing/2016/5/10/chartex" xmlns:cx5="http://schemas.microsoft.com/office/drawing/2016/5/11/chartex" xmlns:cx6="http://schemas.microsoft.com/office/drawing/2016/5/12/chartex" xmlns:cx7="http://schemas.microsoft.com/office/drawing/2016/5/13/chartex" xmlns:cx8="http://schemas.microsoft.com/office/drawing/2016/5/14/chartex" xmlns:mc="http://schemas.openxmlformats.org/markup-compatibility/2006" xmlns:aink="http://schemas.microsoft.com/office/drawing/2016/ink" xmlns:am3d="http://schemas.microsoft.com/office/drawing/2017/model3d" xmlns:o="urn:schemas-microsoft-com:office:office" xmlns:r="http://schemas.openxmlformats.org/officeDocument/2006/relationships" xmlns:m="http://schemas.openxmlformats.org/officeDocument/2006/math" xmlns:v="urn:schemas-microsoft-com:vml" xmlns:wp14="http://schemas.microsoft.com/office/word/2010/wordprocessingDrawing" xmlns:wp="http://schemas.openxmlformats.org/drawingml/2006/wordprocessingDrawing" xmlns:w10="urn:schemas-microsoft-com:office:word" xmlns:w="http://schemas.openxmlformats.org/wordprocessingml/2006/main" xmlns:w14="http://schemas.microsoft.com/office/word/2010/wordml" xmlns:w15="http://schemas.microsoft.com/office/word/2012/wordml" xmlns:w16cid="http://schemas.microsoft.com/office/word/2016/wordml/cid" xmlns:w16se="http://schemas.microsoft.com/office/word/2015/wordml/symex" xmlns:wpg="http://schemas.microsoft.com/office/word/2010/wordprocessingGroup" xmlns:wpi="http://schemas.microsoft.com/office/word/2010/wordprocessingInk" xmlns:wne="http://schemas.microsoft.com/office/word/2006/wordml" xmlns:wps="http://schemas.microsoft.com/office/word/2010/wordprocessingShape" mc:Ignorable="w14 w15 w16se w16cid wp14">
+<w:endnotes xmlns:wpc="http://schemas.microsoft.com/office/word/2010/wordprocessingCanvas" xmlns:cx="http://schemas.microsoft.com/office/drawing/2014/chartex" xmlns:mc="http://schemas.openxmlformats.org/markup-compatibility/2006" xmlns:o="urn:schemas-microsoft-com:office:office" xmlns:r="http://schemas.openxmlformats.org/officeDocument/2006/relationships" xmlns:m="http://schemas.openxmlformats.org/officeDocument/2006/math" xmlns:v="urn:schemas-microsoft-com:vml" xmlns:wp14="http://schemas.microsoft.com/office/word/2010/wordprocessingDrawing" xmlns:wp="http://schemas.openxmlformats.org/drawingml/2006/wordprocessingDrawing" xmlns:w10="urn:schemas-microsoft-com:office:word" xmlns:w="http://schemas.openxmlformats.org/wordprocessingml/2006/main" xmlns:w14="http://schemas.microsoft.com/office/word/2010/wordml" xmlns:w15="http://schemas.microsoft.com/office/word/2012/wordml" xmlns:w16se="http://schemas.microsoft.com/office/word/2015/wordml/symex" xmlns:wpg="http://schemas.microsoft.com/office/word/2010/wordprocessingGroup" xmlns:wpi="http://schemas.microsoft.com/office/word/2010/wordprocessingInk" xmlns:wne="http://schemas.microsoft.com/office/word/2006/wordml" xmlns:wps="http://schemas.microsoft.com/office/word/2010/wordprocessingShape" mc:Ignorable="w14 w15 w16se wp14">
   <w:endnote w:type="separator" w:id="-1">
     <w:p>
       <w:pPr>
@@ -1252,37 +1241,37 @@
 </file>
 
 <file path=word/footer1.xml><?xml version="1.0" encoding="utf-8"?>
-<w:ftr xmlns:wpc="http://schemas.microsoft.com/office/word/2010/wordprocessingCanvas" xmlns:cx="http://schemas.microsoft.com/office/drawing/2014/chartex" xmlns:cx1="http://schemas.microsoft.com/office/drawing/2015/9/8/chartex" xmlns:cx2="http://schemas.microsoft.com/office/drawing/2015/10/21/chartex" xmlns:cx3="http://schemas.microsoft.com/office/drawing/2016/5/9/chartex" xmlns:cx4="http://schemas.microsoft.com/office/drawing/2016/5/10/chartex" xmlns:cx5="http://schemas.microsoft.com/office/drawing/2016/5/11/chartex" xmlns:cx6="http://schemas.microsoft.com/office/drawing/2016/5/12/chartex" xmlns:cx7="http://schemas.microsoft.com/office/drawing/2016/5/13/chartex" xmlns:cx8="http://schemas.microsoft.com/office/drawing/2016/5/14/chartex" xmlns:mc="http://schemas.openxmlformats.org/markup-compatibility/2006" xmlns:aink="http://schemas.microsoft.com/office/drawing/2016/ink" xmlns:am3d="http://schemas.microsoft.com/office/drawing/2017/model3d" xmlns:o="urn:schemas-microsoft-com:office:office" xmlns:r="http://schemas.openxmlformats.org/officeDocument/2006/relationships" xmlns:m="http://schemas.openxmlformats.org/officeDocument/2006/math" xmlns:v="urn:schemas-microsoft-com:vml" xmlns:wp14="http://schemas.microsoft.com/office/word/2010/wordprocessingDrawing" xmlns:wp="http://schemas.openxmlformats.org/drawingml/2006/wordprocessingDrawing" xmlns:w10="urn:schemas-microsoft-com:office:word" xmlns:w="http://schemas.openxmlformats.org/wordprocessingml/2006/main" xmlns:w14="http://schemas.microsoft.com/office/word/2010/wordml" xmlns:w15="http://schemas.microsoft.com/office/word/2012/wordml" xmlns:w16cid="http://schemas.microsoft.com/office/word/2016/wordml/cid" xmlns:w16se="http://schemas.microsoft.com/office/word/2015/wordml/symex" xmlns:wpg="http://schemas.microsoft.com/office/word/2010/wordprocessingGroup" xmlns:wpi="http://schemas.microsoft.com/office/word/2010/wordprocessingInk" xmlns:wne="http://schemas.microsoft.com/office/word/2006/wordml" xmlns:wps="http://schemas.microsoft.com/office/word/2010/wordprocessingShape" mc:Ignorable="w14 w15 w16se w16cid wp14">
+<w:ftr xmlns:wpc="http://schemas.microsoft.com/office/word/2010/wordprocessingCanvas" xmlns:cx="http://schemas.microsoft.com/office/drawing/2014/chartex" xmlns:mc="http://schemas.openxmlformats.org/markup-compatibility/2006" xmlns:o="urn:schemas-microsoft-com:office:office" xmlns:r="http://schemas.openxmlformats.org/officeDocument/2006/relationships" xmlns:m="http://schemas.openxmlformats.org/officeDocument/2006/math" xmlns:v="urn:schemas-microsoft-com:vml" xmlns:wp14="http://schemas.microsoft.com/office/word/2010/wordprocessingDrawing" xmlns:wp="http://schemas.openxmlformats.org/drawingml/2006/wordprocessingDrawing" xmlns:w10="urn:schemas-microsoft-com:office:word" xmlns:w="http://schemas.openxmlformats.org/wordprocessingml/2006/main" xmlns:w14="http://schemas.microsoft.com/office/word/2010/wordml" xmlns:w15="http://schemas.microsoft.com/office/word/2012/wordml" xmlns:w16se="http://schemas.microsoft.com/office/word/2015/wordml/symex" xmlns:wpg="http://schemas.microsoft.com/office/word/2010/wordprocessingGroup" xmlns:wpi="http://schemas.microsoft.com/office/word/2010/wordprocessingInk" xmlns:wne="http://schemas.microsoft.com/office/word/2006/wordml" xmlns:wps="http://schemas.microsoft.com/office/word/2010/wordprocessingShape" mc:Ignorable="w14 w15 w16se wp14">
   <w:p>
     <w:pPr>
-      <w:pStyle w:val="Fuzeile"/>
+      <w:pStyle w:val="Footer"/>
       <w:framePr w:wrap="around" w:vAnchor="text" w:hAnchor="margin" w:xAlign="right" w:y="1"/>
       <w:rPr>
-        <w:rStyle w:val="Seitenzahl"/>
+        <w:rStyle w:val="PageNumber"/>
       </w:rPr>
     </w:pPr>
     <w:r>
       <w:rPr>
-        <w:rStyle w:val="Seitenzahl"/>
+        <w:rStyle w:val="PageNumber"/>
       </w:rPr>
       <w:fldChar w:fldCharType="begin"/>
     </w:r>
     <w:r>
       <w:rPr>
-        <w:rStyle w:val="Seitenzahl"/>
+        <w:rStyle w:val="PageNumber"/>
       </w:rPr>
       <w:instrText xml:space="preserve">PAGE  </w:instrText>
     </w:r>
     <w:r>
       <w:rPr>
-        <w:rStyle w:val="Seitenzahl"/>
+        <w:rStyle w:val="PageNumber"/>
       </w:rPr>
       <w:fldChar w:fldCharType="end"/>
     </w:r>
   </w:p>
   <w:p>
     <w:pPr>
-      <w:pStyle w:val="Fuzeile"/>
+      <w:pStyle w:val="Footer"/>
       <w:ind w:right="360"/>
     </w:pPr>
   </w:p>
@@ -1290,50 +1279,50 @@
 </file>
 
 <file path=word/footer2.xml><?xml version="1.0" encoding="utf-8"?>
-<w:ftr xmlns:wpc="http://schemas.microsoft.com/office/word/2010/wordprocessingCanvas" xmlns:cx="http://schemas.microsoft.com/office/drawing/2014/chartex" xmlns:cx1="http://schemas.microsoft.com/office/drawing/2015/9/8/chartex" xmlns:cx2="http://schemas.microsoft.com/office/drawing/2015/10/21/chartex" xmlns:cx3="http://schemas.microsoft.com/office/drawing/2016/5/9/chartex" xmlns:cx4="http://schemas.microsoft.com/office/drawing/2016/5/10/chartex" xmlns:cx5="http://schemas.microsoft.com/office/drawing/2016/5/11/chartex" xmlns:cx6="http://schemas.microsoft.com/office/drawing/2016/5/12/chartex" xmlns:cx7="http://schemas.microsoft.com/office/drawing/2016/5/13/chartex" xmlns:cx8="http://schemas.microsoft.com/office/drawing/2016/5/14/chartex" xmlns:mc="http://schemas.openxmlformats.org/markup-compatibility/2006" xmlns:aink="http://schemas.microsoft.com/office/drawing/2016/ink" xmlns:am3d="http://schemas.microsoft.com/office/drawing/2017/model3d" xmlns:o="urn:schemas-microsoft-com:office:office" xmlns:r="http://schemas.openxmlformats.org/officeDocument/2006/relationships" xmlns:m="http://schemas.openxmlformats.org/officeDocument/2006/math" xmlns:v="urn:schemas-microsoft-com:vml" xmlns:wp14="http://schemas.microsoft.com/office/word/2010/wordprocessingDrawing" xmlns:wp="http://schemas.openxmlformats.org/drawingml/2006/wordprocessingDrawing" xmlns:w10="urn:schemas-microsoft-com:office:word" xmlns:w="http://schemas.openxmlformats.org/wordprocessingml/2006/main" xmlns:w14="http://schemas.microsoft.com/office/word/2010/wordml" xmlns:w15="http://schemas.microsoft.com/office/word/2012/wordml" xmlns:w16cid="http://schemas.microsoft.com/office/word/2016/wordml/cid" xmlns:w16se="http://schemas.microsoft.com/office/word/2015/wordml/symex" xmlns:wpg="http://schemas.microsoft.com/office/word/2010/wordprocessingGroup" xmlns:wpi="http://schemas.microsoft.com/office/word/2010/wordprocessingInk" xmlns:wne="http://schemas.microsoft.com/office/word/2006/wordml" xmlns:wps="http://schemas.microsoft.com/office/word/2010/wordprocessingShape" mc:Ignorable="w14 w15 w16se w16cid wp14">
+<w:ftr xmlns:wpc="http://schemas.microsoft.com/office/word/2010/wordprocessingCanvas" xmlns:cx="http://schemas.microsoft.com/office/drawing/2014/chartex" xmlns:mc="http://schemas.openxmlformats.org/markup-compatibility/2006" xmlns:o="urn:schemas-microsoft-com:office:office" xmlns:r="http://schemas.openxmlformats.org/officeDocument/2006/relationships" xmlns:m="http://schemas.openxmlformats.org/officeDocument/2006/math" xmlns:v="urn:schemas-microsoft-com:vml" xmlns:wp14="http://schemas.microsoft.com/office/word/2010/wordprocessingDrawing" xmlns:wp="http://schemas.openxmlformats.org/drawingml/2006/wordprocessingDrawing" xmlns:w10="urn:schemas-microsoft-com:office:word" xmlns:w="http://schemas.openxmlformats.org/wordprocessingml/2006/main" xmlns:w14="http://schemas.microsoft.com/office/word/2010/wordml" xmlns:w15="http://schemas.microsoft.com/office/word/2012/wordml" xmlns:w16se="http://schemas.microsoft.com/office/word/2015/wordml/symex" xmlns:wpg="http://schemas.microsoft.com/office/word/2010/wordprocessingGroup" xmlns:wpi="http://schemas.microsoft.com/office/word/2010/wordprocessingInk" xmlns:wne="http://schemas.microsoft.com/office/word/2006/wordml" xmlns:wps="http://schemas.microsoft.com/office/word/2010/wordprocessingShape" mc:Ignorable="w14 w15 w16se wp14">
   <w:p>
     <w:pPr>
-      <w:pStyle w:val="Fuzeile"/>
+      <w:pStyle w:val="Footer"/>
       <w:framePr w:wrap="around" w:vAnchor="text" w:hAnchor="margin" w:xAlign="right" w:y="1"/>
       <w:rPr>
-        <w:rStyle w:val="Seitenzahl"/>
+        <w:rStyle w:val="PageNumber"/>
       </w:rPr>
     </w:pPr>
     <w:r>
       <w:rPr>
-        <w:rStyle w:val="Seitenzahl"/>
+        <w:rStyle w:val="PageNumber"/>
       </w:rPr>
       <w:fldChar w:fldCharType="begin"/>
     </w:r>
     <w:r>
       <w:rPr>
-        <w:rStyle w:val="Seitenzahl"/>
+        <w:rStyle w:val="PageNumber"/>
       </w:rPr>
       <w:instrText xml:space="preserve">PAGE  </w:instrText>
     </w:r>
     <w:r>
       <w:rPr>
-        <w:rStyle w:val="Seitenzahl"/>
+        <w:rStyle w:val="PageNumber"/>
       </w:rPr>
       <w:fldChar w:fldCharType="separate"/>
     </w:r>
     <w:r>
       <w:rPr>
-        <w:rStyle w:val="Seitenzahl"/>
+        <w:rStyle w:val="PageNumber"/>
         <w:noProof/>
       </w:rPr>
-      <w:t>10</w:t>
+      <w:t>2</w:t>
     </w:r>
     <w:r>
       <w:rPr>
-        <w:rStyle w:val="Seitenzahl"/>
+        <w:rStyle w:val="PageNumber"/>
       </w:rPr>
       <w:fldChar w:fldCharType="end"/>
     </w:r>
   </w:p>
   <w:p>
     <w:pPr>
-      <w:pStyle w:val="Fuzeile"/>
+      <w:pStyle w:val="Footer"/>
       <w:ind w:right="360"/>
     </w:pPr>
   </w:p>
@@ -1341,7 +1330,7 @@
 </file>
 
 <file path=word/footnotes.xml><?xml version="1.0" encoding="utf-8"?>
-<w:footnotes xmlns:wpc="http://schemas.microsoft.com/office/word/2010/wordprocessingCanvas" xmlns:cx="http://schemas.microsoft.com/office/drawing/2014/chartex" xmlns:cx1="http://schemas.microsoft.com/office/drawing/2015/9/8/chartex" xmlns:cx2="http://schemas.microsoft.com/office/drawing/2015/10/21/chartex" xmlns:cx3="http://schemas.microsoft.com/office/drawing/2016/5/9/chartex" xmlns:cx4="http://schemas.microsoft.com/office/drawing/2016/5/10/chartex" xmlns:cx5="http://schemas.microsoft.com/office/drawing/2016/5/11/chartex" xmlns:cx6="http://schemas.microsoft.com/office/drawing/2016/5/12/chartex" xmlns:cx7="http://schemas.microsoft.com/office/drawing/2016/5/13/chartex" xmlns:cx8="http://schemas.microsoft.com/office/drawing/2016/5/14/chartex" xmlns:mc="http://schemas.openxmlformats.org/markup-compatibility/2006" xmlns:aink="http://schemas.microsoft.com/office/drawing/2016/ink" xmlns:am3d="http://schemas.microsoft.com/office/drawing/2017/model3d" xmlns:o="urn:schemas-microsoft-com:office:office" xmlns:r="http://schemas.openxmlformats.org/officeDocument/2006/relationships" xmlns:m="http://schemas.openxmlformats.org/officeDocument/2006/math" xmlns:v="urn:schemas-microsoft-com:vml" xmlns:wp14="http://schemas.microsoft.com/office/word/2010/wordprocessingDrawing" xmlns:wp="http://schemas.openxmlformats.org/drawingml/2006/wordprocessingDrawing" xmlns:w10="urn:schemas-microsoft-com:office:word" xmlns:w="http://schemas.openxmlformats.org/wordprocessingml/2006/main" xmlns:w14="http://schemas.microsoft.com/office/word/2010/wordml" xmlns:w15="http://schemas.microsoft.com/office/word/2012/wordml" xmlns:w16cid="http://schemas.microsoft.com/office/word/2016/wordml/cid" xmlns:w16se="http://schemas.microsoft.com/office/word/2015/wordml/symex" xmlns:wpg="http://schemas.microsoft.com/office/word/2010/wordprocessingGroup" xmlns:wpi="http://schemas.microsoft.com/office/word/2010/wordprocessingInk" xmlns:wne="http://schemas.microsoft.com/office/word/2006/wordml" xmlns:wps="http://schemas.microsoft.com/office/word/2010/wordprocessingShape" mc:Ignorable="w14 w15 w16se w16cid wp14">
+<w:footnotes xmlns:wpc="http://schemas.microsoft.com/office/word/2010/wordprocessingCanvas" xmlns:cx="http://schemas.microsoft.com/office/drawing/2014/chartex" xmlns:mc="http://schemas.openxmlformats.org/markup-compatibility/2006" xmlns:o="urn:schemas-microsoft-com:office:office" xmlns:r="http://schemas.openxmlformats.org/officeDocument/2006/relationships" xmlns:m="http://schemas.openxmlformats.org/officeDocument/2006/math" xmlns:v="urn:schemas-microsoft-com:vml" xmlns:wp14="http://schemas.microsoft.com/office/word/2010/wordprocessingDrawing" xmlns:wp="http://schemas.openxmlformats.org/drawingml/2006/wordprocessingDrawing" xmlns:w10="urn:schemas-microsoft-com:office:word" xmlns:w="http://schemas.openxmlformats.org/wordprocessingml/2006/main" xmlns:w14="http://schemas.microsoft.com/office/word/2010/wordml" xmlns:w15="http://schemas.microsoft.com/office/word/2012/wordml" xmlns:w16se="http://schemas.microsoft.com/office/word/2015/wordml/symex" xmlns:wpg="http://schemas.microsoft.com/office/word/2010/wordprocessingGroup" xmlns:wpi="http://schemas.microsoft.com/office/word/2010/wordprocessingInk" xmlns:wne="http://schemas.microsoft.com/office/word/2006/wordml" xmlns:wps="http://schemas.microsoft.com/office/word/2010/wordprocessingShape" mc:Ignorable="w14 w15 w16se wp14">
   <w:footnote w:type="separator" w:id="-1">
     <w:p>
       <w:pPr>
@@ -1366,7 +1355,7 @@
 </file>
 
 <file path=word/numbering.xml><?xml version="1.0" encoding="utf-8"?>
-<w:numbering xmlns:wpc="http://schemas.microsoft.com/office/word/2010/wordprocessingCanvas" xmlns:cx="http://schemas.microsoft.com/office/drawing/2014/chartex" xmlns:cx1="http://schemas.microsoft.com/office/drawing/2015/9/8/chartex" xmlns:cx2="http://schemas.microsoft.com/office/drawing/2015/10/21/chartex" xmlns:cx3="http://schemas.microsoft.com/office/drawing/2016/5/9/chartex" xmlns:cx4="http://schemas.microsoft.com/office/drawing/2016/5/10/chartex" xmlns:cx5="http://schemas.microsoft.com/office/drawing/2016/5/11/chartex" xmlns:cx6="http://schemas.microsoft.com/office/drawing/2016/5/12/chartex" xmlns:cx7="http://schemas.microsoft.com/office/drawing/2016/5/13/chartex" xmlns:cx8="http://schemas.microsoft.com/office/drawing/2016/5/14/chartex" xmlns:mc="http://schemas.openxmlformats.org/markup-compatibility/2006" xmlns:aink="http://schemas.microsoft.com/office/drawing/2016/ink" xmlns:am3d="http://schemas.microsoft.com/office/drawing/2017/model3d" xmlns:o="urn:schemas-microsoft-com:office:office" xmlns:r="http://schemas.openxmlformats.org/officeDocument/2006/relationships" xmlns:m="http://schemas.openxmlformats.org/officeDocument/2006/math" xmlns:v="urn:schemas-microsoft-com:vml" xmlns:wp14="http://schemas.microsoft.com/office/word/2010/wordprocessingDrawing" xmlns:wp="http://schemas.openxmlformats.org/drawingml/2006/wordprocessingDrawing" xmlns:w10="urn:schemas-microsoft-com:office:word" xmlns:w="http://schemas.openxmlformats.org/wordprocessingml/2006/main" xmlns:w14="http://schemas.microsoft.com/office/word/2010/wordml" xmlns:w15="http://schemas.microsoft.com/office/word/2012/wordml" xmlns:w16cid="http://schemas.microsoft.com/office/word/2016/wordml/cid" xmlns:w16se="http://schemas.microsoft.com/office/word/2015/wordml/symex" xmlns:wpg="http://schemas.microsoft.com/office/word/2010/wordprocessingGroup" xmlns:wpi="http://schemas.microsoft.com/office/word/2010/wordprocessingInk" xmlns:wne="http://schemas.microsoft.com/office/word/2006/wordml" xmlns:wps="http://schemas.microsoft.com/office/word/2010/wordprocessingShape" mc:Ignorable="w14 w15 w16se w16cid wp14">
+<w:numbering xmlns:wpc="http://schemas.microsoft.com/office/word/2010/wordprocessingCanvas" xmlns:cx="http://schemas.microsoft.com/office/drawing/2014/chartex" xmlns:mc="http://schemas.openxmlformats.org/markup-compatibility/2006" xmlns:o="urn:schemas-microsoft-com:office:office" xmlns:r="http://schemas.openxmlformats.org/officeDocument/2006/relationships" xmlns:m="http://schemas.openxmlformats.org/officeDocument/2006/math" xmlns:v="urn:schemas-microsoft-com:vml" xmlns:wp14="http://schemas.microsoft.com/office/word/2010/wordprocessingDrawing" xmlns:wp="http://schemas.openxmlformats.org/drawingml/2006/wordprocessingDrawing" xmlns:w10="urn:schemas-microsoft-com:office:word" xmlns:w="http://schemas.openxmlformats.org/wordprocessingml/2006/main" xmlns:w14="http://schemas.microsoft.com/office/word/2010/wordml" xmlns:w15="http://schemas.microsoft.com/office/word/2012/wordml" xmlns:w16se="http://schemas.microsoft.com/office/word/2015/wordml/symex" xmlns:wpg="http://schemas.microsoft.com/office/word/2010/wordprocessingGroup" xmlns:wpi="http://schemas.microsoft.com/office/word/2010/wordprocessingInk" xmlns:wne="http://schemas.microsoft.com/office/word/2006/wordml" xmlns:wps="http://schemas.microsoft.com/office/word/2010/wordprocessingShape" mc:Ignorable="w14 w15 w16se wp14">
   <w:abstractNum w:abstractNumId="0" w15:restartNumberingAfterBreak="0">
     <w:nsid w:val="15A7607C"/>
     <w:multiLevelType w:val="multilevel"/>
@@ -2129,7 +2118,7 @@
 </file>
 
 <file path=word/styles.xml><?xml version="1.0" encoding="utf-8"?>
-<w:styles xmlns:mc="http://schemas.openxmlformats.org/markup-compatibility/2006" xmlns:r="http://schemas.openxmlformats.org/officeDocument/2006/relationships" xmlns:w="http://schemas.openxmlformats.org/wordprocessingml/2006/main" xmlns:w14="http://schemas.microsoft.com/office/word/2010/wordml" xmlns:w15="http://schemas.microsoft.com/office/word/2012/wordml" xmlns:w16cid="http://schemas.microsoft.com/office/word/2016/wordml/cid" xmlns:w16se="http://schemas.microsoft.com/office/word/2015/wordml/symex" mc:Ignorable="w14 w15 w16se w16cid">
+<w:styles xmlns:mc="http://schemas.openxmlformats.org/markup-compatibility/2006" xmlns:r="http://schemas.openxmlformats.org/officeDocument/2006/relationships" xmlns:w="http://schemas.openxmlformats.org/wordprocessingml/2006/main" xmlns:w14="http://schemas.microsoft.com/office/word/2010/wordml" xmlns:w15="http://schemas.microsoft.com/office/word/2012/wordml" xmlns:w16se="http://schemas.microsoft.com/office/word/2015/wordml/symex" mc:Ignorable="w14 w15 w16se">
   <w:docDefaults>
     <w:rPrDefault>
       <w:rPr>
@@ -2145,7 +2134,7 @@
       </w:pPr>
     </w:pPrDefault>
   </w:docDefaults>
-  <w:latentStyles w:defLockedState="0" w:defUIPriority="99" w:defSemiHidden="0" w:defUnhideWhenUsed="0" w:defQFormat="0" w:count="375">
+  <w:latentStyles w:defLockedState="0" w:defUIPriority="99" w:defSemiHidden="0" w:defUnhideWhenUsed="0" w:defQFormat="0" w:count="371">
     <w:lsdException w:name="Normal" w:uiPriority="0" w:qFormat="1"/>
     <w:lsdException w:name="heading 1" w:uiPriority="9" w:qFormat="1"/>
     <w:lsdException w:name="heading 2" w:semiHidden="1" w:uiPriority="9" w:unhideWhenUsed="1" w:qFormat="1"/>
@@ -2508,20 +2497,16 @@
     <w:lsdException w:name="List Table 5 Dark Accent 6" w:uiPriority="50"/>
     <w:lsdException w:name="List Table 6 Colorful Accent 6" w:uiPriority="51"/>
     <w:lsdException w:name="List Table 7 Colorful Accent 6" w:uiPriority="52"/>
-    <w:lsdException w:name="Mention" w:semiHidden="1" w:unhideWhenUsed="1"/>
-    <w:lsdException w:name="Smart Hyperlink" w:semiHidden="1" w:unhideWhenUsed="1"/>
-    <w:lsdException w:name="Hashtag" w:semiHidden="1" w:unhideWhenUsed="1"/>
-    <w:lsdException w:name="Unresolved Mention" w:semiHidden="1" w:unhideWhenUsed="1"/>
   </w:latentStyles>
-  <w:style w:type="paragraph" w:default="1" w:styleId="Standard">
+  <w:style w:type="paragraph" w:default="1" w:styleId="Normal">
     <w:name w:val="Normal"/>
     <w:qFormat/>
   </w:style>
-  <w:style w:type="paragraph" w:styleId="berschrift1">
+  <w:style w:type="paragraph" w:styleId="Heading1">
     <w:name w:val="heading 1"/>
-    <w:basedOn w:val="Standard"/>
-    <w:next w:val="Standard"/>
-    <w:link w:val="berschrift1Zchn"/>
+    <w:basedOn w:val="Normal"/>
+    <w:next w:val="Normal"/>
+    <w:link w:val="Heading1Char"/>
     <w:uiPriority w:val="9"/>
     <w:qFormat/>
     <w:rsid w:val="00021FF6"/>
@@ -2538,11 +2523,11 @@
       <w:szCs w:val="32"/>
     </w:rPr>
   </w:style>
-  <w:style w:type="paragraph" w:styleId="berschrift2">
+  <w:style w:type="paragraph" w:styleId="Heading2">
     <w:name w:val="heading 2"/>
-    <w:basedOn w:val="Standard"/>
-    <w:next w:val="Standard"/>
-    <w:link w:val="berschrift2Zchn"/>
+    <w:basedOn w:val="Normal"/>
+    <w:next w:val="Normal"/>
+    <w:link w:val="Heading2Char"/>
     <w:uiPriority w:val="9"/>
     <w:unhideWhenUsed/>
     <w:qFormat/>
@@ -2560,13 +2545,13 @@
       <w:szCs w:val="26"/>
     </w:rPr>
   </w:style>
-  <w:style w:type="character" w:default="1" w:styleId="Absatz-Standardschriftart">
+  <w:style w:type="character" w:default="1" w:styleId="DefaultParagraphFont">
     <w:name w:val="Default Paragraph Font"/>
     <w:uiPriority w:val="1"/>
     <w:semiHidden/>
     <w:unhideWhenUsed/>
   </w:style>
-  <w:style w:type="table" w:default="1" w:styleId="NormaleTabelle">
+  <w:style w:type="table" w:default="1" w:styleId="TableNormal">
     <w:name w:val="Normal Table"/>
     <w:uiPriority w:val="99"/>
     <w:semiHidden/>
@@ -2581,17 +2566,17 @@
       </w:tblCellMar>
     </w:tblPr>
   </w:style>
-  <w:style w:type="numbering" w:default="1" w:styleId="KeineListe">
+  <w:style w:type="numbering" w:default="1" w:styleId="NoList">
     <w:name w:val="No List"/>
     <w:uiPriority w:val="99"/>
     <w:semiHidden/>
     <w:unhideWhenUsed/>
   </w:style>
-  <w:style w:type="paragraph" w:styleId="Titel">
+  <w:style w:type="paragraph" w:styleId="Title">
     <w:name w:val="Title"/>
-    <w:basedOn w:val="Standard"/>
-    <w:next w:val="Standard"/>
-    <w:link w:val="TitelZchn"/>
+    <w:basedOn w:val="Normal"/>
+    <w:next w:val="Normal"/>
+    <w:link w:val="TitleChar"/>
     <w:uiPriority w:val="10"/>
     <w:qFormat/>
     <w:rsid w:val="00CA4E15"/>
@@ -2607,10 +2592,10 @@
       <w:szCs w:val="56"/>
     </w:rPr>
   </w:style>
-  <w:style w:type="character" w:customStyle="1" w:styleId="TitelZchn">
-    <w:name w:val="Titel Zchn"/>
-    <w:basedOn w:val="Absatz-Standardschriftart"/>
-    <w:link w:val="Titel"/>
+  <w:style w:type="character" w:customStyle="1" w:styleId="TitleChar">
+    <w:name w:val="Title Char"/>
+    <w:basedOn w:val="DefaultParagraphFont"/>
+    <w:link w:val="Title"/>
     <w:uiPriority w:val="10"/>
     <w:rsid w:val="00CA4E15"/>
     <w:rPr>
@@ -2621,11 +2606,11 @@
       <w:szCs w:val="56"/>
     </w:rPr>
   </w:style>
-  <w:style w:type="paragraph" w:styleId="Untertitel">
+  <w:style w:type="paragraph" w:styleId="Subtitle">
     <w:name w:val="Subtitle"/>
-    <w:basedOn w:val="Standard"/>
-    <w:next w:val="Standard"/>
-    <w:link w:val="UntertitelZchn"/>
+    <w:basedOn w:val="Normal"/>
+    <w:next w:val="Normal"/>
+    <w:link w:val="SubtitleChar"/>
     <w:uiPriority w:val="11"/>
     <w:qFormat/>
     <w:rsid w:val="00CA4E15"/>
@@ -2640,10 +2625,10 @@
       <w:spacing w:val="15"/>
     </w:rPr>
   </w:style>
-  <w:style w:type="character" w:customStyle="1" w:styleId="UntertitelZchn">
-    <w:name w:val="Untertitel Zchn"/>
-    <w:basedOn w:val="Absatz-Standardschriftart"/>
-    <w:link w:val="Untertitel"/>
+  <w:style w:type="character" w:customStyle="1" w:styleId="SubtitleChar">
+    <w:name w:val="Subtitle Char"/>
+    <w:basedOn w:val="DefaultParagraphFont"/>
+    <w:link w:val="Subtitle"/>
     <w:uiPriority w:val="11"/>
     <w:rsid w:val="00CA4E15"/>
     <w:rPr>
@@ -2652,9 +2637,9 @@
       <w:spacing w:val="15"/>
     </w:rPr>
   </w:style>
-  <w:style w:type="character" w:styleId="SchwacheHervorhebung">
+  <w:style w:type="character" w:styleId="SubtleEmphasis">
     <w:name w:val="Subtle Emphasis"/>
-    <w:basedOn w:val="Absatz-Standardschriftart"/>
+    <w:basedOn w:val="DefaultParagraphFont"/>
     <w:uiPriority w:val="19"/>
     <w:qFormat/>
     <w:rsid w:val="00CA4E15"/>
@@ -2664,10 +2649,10 @@
       <w:color w:val="404040" w:themeColor="text1" w:themeTint="BF"/>
     </w:rPr>
   </w:style>
-  <w:style w:type="character" w:customStyle="1" w:styleId="berschrift1Zchn">
-    <w:name w:val="Überschrift 1 Zchn"/>
-    <w:basedOn w:val="Absatz-Standardschriftart"/>
-    <w:link w:val="berschrift1"/>
+  <w:style w:type="character" w:customStyle="1" w:styleId="Heading1Char">
+    <w:name w:val="Heading 1 Char"/>
+    <w:basedOn w:val="DefaultParagraphFont"/>
+    <w:link w:val="Heading1"/>
     <w:uiPriority w:val="9"/>
     <w:rsid w:val="00021FF6"/>
     <w:rPr>
@@ -2677,10 +2662,10 @@
       <w:szCs w:val="32"/>
     </w:rPr>
   </w:style>
-  <w:style w:type="character" w:customStyle="1" w:styleId="berschrift2Zchn">
-    <w:name w:val="Überschrift 2 Zchn"/>
-    <w:basedOn w:val="Absatz-Standardschriftart"/>
-    <w:link w:val="berschrift2"/>
+  <w:style w:type="character" w:customStyle="1" w:styleId="Heading2Char">
+    <w:name w:val="Heading 2 Char"/>
+    <w:basedOn w:val="DefaultParagraphFont"/>
+    <w:link w:val="Heading2"/>
     <w:uiPriority w:val="9"/>
     <w:rsid w:val="00CB50FC"/>
     <w:rPr>
@@ -2690,9 +2675,9 @@
       <w:szCs w:val="26"/>
     </w:rPr>
   </w:style>
-  <w:style w:type="table" w:styleId="Tabellenraster">
+  <w:style w:type="table" w:styleId="TableGrid">
     <w:name w:val="Table Grid"/>
-    <w:basedOn w:val="NormaleTabelle"/>
+    <w:basedOn w:val="TableNormal"/>
     <w:uiPriority w:val="39"/>
     <w:rsid w:val="00027F9D"/>
     <w:pPr>
@@ -2711,7 +2696,7 @@
   </w:style>
   <w:style w:type="table" w:customStyle="1" w:styleId="EinfacheTabelle31">
     <w:name w:val="Einfache Tabelle 31"/>
-    <w:basedOn w:val="NormaleTabelle"/>
+    <w:basedOn w:val="TableNormal"/>
     <w:uiPriority w:val="43"/>
     <w:rsid w:val="00027F9D"/>
     <w:pPr>
@@ -2802,10 +2787,10 @@
       </w:tcPr>
     </w:tblStylePr>
   </w:style>
-  <w:style w:type="paragraph" w:styleId="Sprechblasentext">
+  <w:style w:type="paragraph" w:styleId="BalloonText">
     <w:name w:val="Balloon Text"/>
-    <w:basedOn w:val="Standard"/>
-    <w:link w:val="SprechblasentextZchn"/>
+    <w:basedOn w:val="Normal"/>
+    <w:link w:val="BalloonTextChar"/>
     <w:uiPriority w:val="99"/>
     <w:semiHidden/>
     <w:unhideWhenUsed/>
@@ -2819,10 +2804,10 @@
       <w:szCs w:val="18"/>
     </w:rPr>
   </w:style>
-  <w:style w:type="character" w:customStyle="1" w:styleId="SprechblasentextZchn">
-    <w:name w:val="Sprechblasentext Zchn"/>
-    <w:basedOn w:val="Absatz-Standardschriftart"/>
-    <w:link w:val="Sprechblasentext"/>
+  <w:style w:type="character" w:customStyle="1" w:styleId="BalloonTextChar">
+    <w:name w:val="Balloon Text Char"/>
+    <w:basedOn w:val="DefaultParagraphFont"/>
+    <w:link w:val="BalloonText"/>
     <w:uiPriority w:val="99"/>
     <w:semiHidden/>
     <w:rsid w:val="00B04281"/>
@@ -2832,10 +2817,10 @@
       <w:szCs w:val="18"/>
     </w:rPr>
   </w:style>
-  <w:style w:type="paragraph" w:styleId="Beschriftung">
+  <w:style w:type="paragraph" w:styleId="Caption">
     <w:name w:val="caption"/>
-    <w:basedOn w:val="Standard"/>
-    <w:next w:val="Standard"/>
+    <w:basedOn w:val="Normal"/>
+    <w:next w:val="Normal"/>
     <w:uiPriority w:val="35"/>
     <w:unhideWhenUsed/>
     <w:qFormat/>
@@ -2851,9 +2836,9 @@
       <w:szCs w:val="18"/>
     </w:rPr>
   </w:style>
-  <w:style w:type="character" w:styleId="Platzhaltertext">
+  <w:style w:type="character" w:styleId="PlaceholderText">
     <w:name w:val="Placeholder Text"/>
-    <w:basedOn w:val="Absatz-Standardschriftart"/>
+    <w:basedOn w:val="DefaultParagraphFont"/>
     <w:uiPriority w:val="99"/>
     <w:semiHidden/>
     <w:rsid w:val="00876E44"/>
@@ -2861,18 +2846,18 @@
       <w:color w:val="808080"/>
     </w:rPr>
   </w:style>
-  <w:style w:type="paragraph" w:styleId="Literaturverzeichnis">
+  <w:style w:type="paragraph" w:styleId="Bibliography">
     <w:name w:val="Bibliography"/>
-    <w:basedOn w:val="Standard"/>
-    <w:next w:val="Standard"/>
+    <w:basedOn w:val="Normal"/>
+    <w:next w:val="Normal"/>
     <w:uiPriority w:val="37"/>
     <w:unhideWhenUsed/>
     <w:rsid w:val="009A7FE7"/>
   </w:style>
-  <w:style w:type="paragraph" w:styleId="Inhaltsverzeichnisberschrift">
+  <w:style w:type="paragraph" w:styleId="TOCHeading">
     <w:name w:val="TOC Heading"/>
-    <w:basedOn w:val="berschrift1"/>
-    <w:next w:val="Standard"/>
+    <w:basedOn w:val="Heading1"/>
+    <w:next w:val="Normal"/>
     <w:uiPriority w:val="39"/>
     <w:unhideWhenUsed/>
     <w:qFormat/>
@@ -2889,10 +2874,10 @@
       <w:lang w:eastAsia="de-DE"/>
     </w:rPr>
   </w:style>
-  <w:style w:type="paragraph" w:styleId="Verzeichnis1">
+  <w:style w:type="paragraph" w:styleId="TOC1">
     <w:name w:val="toc 1"/>
-    <w:basedOn w:val="Standard"/>
-    <w:next w:val="Standard"/>
+    <w:basedOn w:val="Normal"/>
+    <w:next w:val="Normal"/>
     <w:autoRedefine/>
     <w:uiPriority w:val="39"/>
     <w:unhideWhenUsed/>
@@ -2905,10 +2890,10 @@
       <w:caps/>
     </w:rPr>
   </w:style>
-  <w:style w:type="paragraph" w:styleId="Verzeichnis2">
+  <w:style w:type="paragraph" w:styleId="TOC2">
     <w:name w:val="toc 2"/>
-    <w:basedOn w:val="Standard"/>
-    <w:next w:val="Standard"/>
+    <w:basedOn w:val="Normal"/>
+    <w:next w:val="Normal"/>
     <w:autoRedefine/>
     <w:uiPriority w:val="39"/>
     <w:semiHidden/>
@@ -2922,10 +2907,10 @@
       <w:smallCaps/>
     </w:rPr>
   </w:style>
-  <w:style w:type="paragraph" w:styleId="Verzeichnis3">
+  <w:style w:type="paragraph" w:styleId="TOC3">
     <w:name w:val="toc 3"/>
-    <w:basedOn w:val="Standard"/>
-    <w:next w:val="Standard"/>
+    <w:basedOn w:val="Normal"/>
+    <w:next w:val="Normal"/>
     <w:autoRedefine/>
     <w:uiPriority w:val="39"/>
     <w:semiHidden/>
@@ -2939,10 +2924,10 @@
       <w:i/>
     </w:rPr>
   </w:style>
-  <w:style w:type="paragraph" w:styleId="Verzeichnis4">
+  <w:style w:type="paragraph" w:styleId="TOC4">
     <w:name w:val="toc 4"/>
-    <w:basedOn w:val="Standard"/>
-    <w:next w:val="Standard"/>
+    <w:basedOn w:val="Normal"/>
+    <w:next w:val="Normal"/>
     <w:autoRedefine/>
     <w:uiPriority w:val="39"/>
     <w:semiHidden/>
@@ -2957,10 +2942,10 @@
       <w:szCs w:val="18"/>
     </w:rPr>
   </w:style>
-  <w:style w:type="paragraph" w:styleId="Verzeichnis5">
+  <w:style w:type="paragraph" w:styleId="TOC5">
     <w:name w:val="toc 5"/>
-    <w:basedOn w:val="Standard"/>
-    <w:next w:val="Standard"/>
+    <w:basedOn w:val="Normal"/>
+    <w:next w:val="Normal"/>
     <w:autoRedefine/>
     <w:uiPriority w:val="39"/>
     <w:semiHidden/>
@@ -2975,10 +2960,10 @@
       <w:szCs w:val="18"/>
     </w:rPr>
   </w:style>
-  <w:style w:type="paragraph" w:styleId="Verzeichnis6">
+  <w:style w:type="paragraph" w:styleId="TOC6">
     <w:name w:val="toc 6"/>
-    <w:basedOn w:val="Standard"/>
-    <w:next w:val="Standard"/>
+    <w:basedOn w:val="Normal"/>
+    <w:next w:val="Normal"/>
     <w:autoRedefine/>
     <w:uiPriority w:val="39"/>
     <w:semiHidden/>
@@ -2993,10 +2978,10 @@
       <w:szCs w:val="18"/>
     </w:rPr>
   </w:style>
-  <w:style w:type="paragraph" w:styleId="Verzeichnis7">
+  <w:style w:type="paragraph" w:styleId="TOC7">
     <w:name w:val="toc 7"/>
-    <w:basedOn w:val="Standard"/>
-    <w:next w:val="Standard"/>
+    <w:basedOn w:val="Normal"/>
+    <w:next w:val="Normal"/>
     <w:autoRedefine/>
     <w:uiPriority w:val="39"/>
     <w:semiHidden/>
@@ -3011,10 +2996,10 @@
       <w:szCs w:val="18"/>
     </w:rPr>
   </w:style>
-  <w:style w:type="paragraph" w:styleId="Verzeichnis8">
+  <w:style w:type="paragraph" w:styleId="TOC8">
     <w:name w:val="toc 8"/>
-    <w:basedOn w:val="Standard"/>
-    <w:next w:val="Standard"/>
+    <w:basedOn w:val="Normal"/>
+    <w:next w:val="Normal"/>
     <w:autoRedefine/>
     <w:uiPriority w:val="39"/>
     <w:semiHidden/>
@@ -3029,10 +3014,10 @@
       <w:szCs w:val="18"/>
     </w:rPr>
   </w:style>
-  <w:style w:type="paragraph" w:styleId="Verzeichnis9">
+  <w:style w:type="paragraph" w:styleId="TOC9">
     <w:name w:val="toc 9"/>
-    <w:basedOn w:val="Standard"/>
-    <w:next w:val="Standard"/>
+    <w:basedOn w:val="Normal"/>
+    <w:next w:val="Normal"/>
     <w:autoRedefine/>
     <w:uiPriority w:val="39"/>
     <w:semiHidden/>
@@ -3047,10 +3032,10 @@
       <w:szCs w:val="18"/>
     </w:rPr>
   </w:style>
-  <w:style w:type="paragraph" w:styleId="Fuzeile">
+  <w:style w:type="paragraph" w:styleId="Footer">
     <w:name w:val="footer"/>
-    <w:basedOn w:val="Standard"/>
-    <w:link w:val="FuzeileZchn"/>
+    <w:basedOn w:val="Normal"/>
+    <w:link w:val="FooterChar"/>
     <w:uiPriority w:val="99"/>
     <w:unhideWhenUsed/>
     <w:rsid w:val="009A7FE7"/>
@@ -3062,16 +3047,16 @@
       <w:spacing w:after="0" w:line="240" w:lineRule="auto"/>
     </w:pPr>
   </w:style>
-  <w:style w:type="character" w:customStyle="1" w:styleId="FuzeileZchn">
-    <w:name w:val="Fußzeile Zchn"/>
-    <w:basedOn w:val="Absatz-Standardschriftart"/>
-    <w:link w:val="Fuzeile"/>
+  <w:style w:type="character" w:customStyle="1" w:styleId="FooterChar">
+    <w:name w:val="Footer Char"/>
+    <w:basedOn w:val="DefaultParagraphFont"/>
+    <w:link w:val="Footer"/>
     <w:uiPriority w:val="99"/>
     <w:rsid w:val="009A7FE7"/>
   </w:style>
-  <w:style w:type="character" w:styleId="Seitenzahl">
+  <w:style w:type="character" w:styleId="PageNumber">
     <w:name w:val="page number"/>
-    <w:basedOn w:val="Absatz-Standardschriftart"/>
+    <w:basedOn w:val="DefaultParagraphFont"/>
     <w:uiPriority w:val="99"/>
     <w:semiHidden/>
     <w:unhideWhenUsed/>
@@ -3079,7 +3064,7 @@
   </w:style>
   <w:style w:type="character" w:styleId="Hyperlink">
     <w:name w:val="Hyperlink"/>
-    <w:basedOn w:val="Absatz-Standardschriftart"/>
+    <w:basedOn w:val="DefaultParagraphFont"/>
     <w:uiPriority w:val="99"/>
     <w:unhideWhenUsed/>
     <w:rsid w:val="007E04D2"/>
@@ -3088,9 +3073,9 @@
       <w:u w:val="single"/>
     </w:rPr>
   </w:style>
-  <w:style w:type="paragraph" w:styleId="Listenabsatz">
+  <w:style w:type="paragraph" w:styleId="ListParagraph">
     <w:name w:val="List Paragraph"/>
-    <w:basedOn w:val="Standard"/>
+    <w:basedOn w:val="Normal"/>
     <w:uiPriority w:val="34"/>
     <w:qFormat/>
     <w:rsid w:val="00F51C8C"/>
@@ -3099,9 +3084,9 @@
       <w:contextualSpacing/>
     </w:pPr>
   </w:style>
-  <w:style w:type="character" w:styleId="NichtaufgelsteErwhnung">
+  <w:style w:type="character" w:customStyle="1" w:styleId="UnresolvedMention">
     <w:name w:val="Unresolved Mention"/>
-    <w:basedOn w:val="Absatz-Standardschriftart"/>
+    <w:basedOn w:val="DefaultParagraphFont"/>
     <w:uiPriority w:val="99"/>
     <w:semiHidden/>
     <w:unhideWhenUsed/>
@@ -3111,9 +3096,9 @@
       <w:shd w:val="clear" w:color="auto" w:fill="E6E6E6"/>
     </w:rPr>
   </w:style>
-  <w:style w:type="table" w:styleId="Gitternetztabelle4Akzent6">
+  <w:style w:type="table" w:styleId="GridTable4-Accent6">
     <w:name w:val="Grid Table 4 Accent 6"/>
-    <w:basedOn w:val="NormaleTabelle"/>
+    <w:basedOn w:val="TableNormal"/>
     <w:uiPriority w:val="49"/>
     <w:rsid w:val="0009310C"/>
     <w:pPr>
@@ -3187,9 +3172,9 @@
       </w:tcPr>
     </w:tblStylePr>
   </w:style>
-  <w:style w:type="character" w:styleId="Hervorhebung">
+  <w:style w:type="character" w:styleId="Emphasis">
     <w:name w:val="Emphasis"/>
-    <w:basedOn w:val="Absatz-Standardschriftart"/>
+    <w:basedOn w:val="DefaultParagraphFont"/>
     <w:uiPriority w:val="20"/>
     <w:qFormat/>
     <w:rsid w:val="00312FC9"/>
@@ -3602,7 +3587,7 @@
 </file>
 
 <file path=customXml/itemProps1.xml><?xml version="1.0" encoding="utf-8"?>
-<ds:datastoreItem xmlns:ds="http://schemas.openxmlformats.org/officeDocument/2006/customXml" ds:itemID="{2B9BCC9D-0E72-4D27-99A1-E3C783AB9D56}">
+<ds:datastoreItem xmlns:ds="http://schemas.openxmlformats.org/officeDocument/2006/customXml" ds:itemID="{74AA8796-BA0A-44CD-88E4-6B26210E88F0}">
   <ds:schemaRefs>
     <ds:schemaRef ds:uri="http://schemas.openxmlformats.org/officeDocument/2006/bibliography"/>
   </ds:schemaRefs>
